--- a/Documentacion/FD06-EPIS-PropuestaProyecto.docx
+++ b/Documentacion/FD06-EPIS-PropuestaProyecto.docx
@@ -426,7 +426,29 @@
           <w:szCs w:val="32"/>
           <w:lang w:eastAsia="es-PE"/>
         </w:rPr>
-        <w:t>Patrick Jose Cuadros Quiroga</w:t>
+        <w:t xml:space="preserve">Patrick </w:t>
+      </w:r>
+      <w:proofErr w:type="spellStart"/>
+      <w:r>
+        <w:rPr>
+          <w:rFonts w:ascii="Arial" w:eastAsia="Times New Roman" w:hAnsi="Arial" w:cs="Arial"/>
+          <w:i/>
+          <w:sz w:val="32"/>
+          <w:szCs w:val="32"/>
+          <w:lang w:eastAsia="es-PE"/>
+        </w:rPr>
+        <w:t>Jose</w:t>
+      </w:r>
+      <w:proofErr w:type="spellEnd"/>
+      <w:r>
+        <w:rPr>
+          <w:rFonts w:ascii="Arial" w:eastAsia="Times New Roman" w:hAnsi="Arial" w:cs="Arial"/>
+          <w:i/>
+          <w:sz w:val="32"/>
+          <w:szCs w:val="32"/>
+          <w:lang w:eastAsia="es-PE"/>
+        </w:rPr>
+        <w:t xml:space="preserve"> Cuadros Quiroga</w:t>
       </w:r>
     </w:p>
     <w:p>
@@ -515,7 +537,7 @@
           <w:szCs w:val="28"/>
           <w:lang w:eastAsia="es-PE"/>
         </w:rPr>
-        <w:t xml:space="preserve">Diego Andre Aranda Reyes </w:t>
+        <w:t>Aranda Reyes, Diego André</w:t>
       </w:r>
       <w:r>
         <w:rPr>
@@ -549,7 +571,6 @@
           <w:lang w:eastAsia="es-PE"/>
         </w:rPr>
         <w:tab/>
-        <w:t>2019063855</w:t>
       </w:r>
       <w:r>
         <w:rPr>
@@ -561,6 +582,7 @@
           <w:lang w:eastAsia="es-PE"/>
         </w:rPr>
         <w:tab/>
+        <w:t>(2019063855)</w:t>
       </w:r>
     </w:p>
     <w:p>
@@ -584,7 +606,7 @@
           <w:szCs w:val="28"/>
           <w:lang w:eastAsia="es-PE"/>
         </w:rPr>
-        <w:t>Erick Mauricio Mamani Lima</w:t>
+        <w:t>Mamani Lima, Erick Mauricio</w:t>
       </w:r>
       <w:r>
         <w:rPr>
@@ -619,6 +641,18 @@
         </w:rPr>
         <w:tab/>
       </w:r>
+      <w:r>
+        <w:rPr>
+          <w:rFonts w:ascii="Arial" w:eastAsia="Times New Roman" w:hAnsi="Arial" w:cs="Arial"/>
+          <w:b/>
+          <w:i/>
+          <w:sz w:val="28"/>
+          <w:szCs w:val="28"/>
+          <w:lang w:eastAsia="es-PE"/>
+        </w:rPr>
+        <w:tab/>
+        <w:t>(2020066321)</w:t>
+      </w:r>
     </w:p>
     <w:p>
       <w:pPr>
@@ -639,7 +673,7 @@
           <w:szCs w:val="28"/>
           <w:lang w:eastAsia="es-PE"/>
         </w:rPr>
-        <w:t xml:space="preserve">Marcelo Medina Lopez </w:t>
+        <w:t>Medina López, Marcelo José</w:t>
       </w:r>
       <w:r>
         <w:rPr>
@@ -684,7 +718,7 @@
           <w:lang w:eastAsia="es-PE"/>
         </w:rPr>
         <w:tab/>
-        <w:t>2020066917</w:t>
+        <w:t>(2020066917)</w:t>
       </w:r>
     </w:p>
     <w:p>
@@ -1097,13 +1131,10 @@
           <w:sz w:val="24"/>
           <w:szCs w:val="24"/>
         </w:rPr>
-        <w:t>Diego Andre Aranda Reyes</w:t>
-      </w:r>
-    </w:p>
-    <w:p>
-      <w:pPr>
-        <w:spacing w:after="0" w:line="360" w:lineRule="auto"/>
-        <w:jc w:val="right"/>
+        <w:t xml:space="preserve">Diego </w:t>
+      </w:r>
+      <w:proofErr w:type="spellStart"/>
+      <w:r>
         <w:rPr>
           <w:rFonts w:ascii="Times New Roman" w:hAnsi="Times New Roman" w:cs="Times New Roman"/>
           <w:b/>
@@ -1111,7 +1142,9 @@
           <w:sz w:val="24"/>
           <w:szCs w:val="24"/>
         </w:rPr>
-      </w:pPr>
+        <w:t>Andre</w:t>
+      </w:r>
+      <w:proofErr w:type="spellEnd"/>
       <w:r>
         <w:rPr>
           <w:rFonts w:ascii="Times New Roman" w:hAnsi="Times New Roman" w:cs="Times New Roman"/>
@@ -1120,7 +1153,7 @@
           <w:sz w:val="24"/>
           <w:szCs w:val="24"/>
         </w:rPr>
-        <w:t>Erick Mauricio Mamani Lima</w:t>
+        <w:t xml:space="preserve"> Aranda Reyes</w:t>
       </w:r>
     </w:p>
     <w:p>
@@ -1143,8 +1176,43 @@
           <w:sz w:val="24"/>
           <w:szCs w:val="24"/>
         </w:rPr>
-        <w:t>Marcelo Medina Lopez</w:t>
-      </w:r>
+        <w:t>Erick Mauricio Mamani Lima</w:t>
+      </w:r>
+    </w:p>
+    <w:p>
+      <w:pPr>
+        <w:spacing w:after="0" w:line="360" w:lineRule="auto"/>
+        <w:jc w:val="right"/>
+        <w:rPr>
+          <w:rFonts w:ascii="Times New Roman" w:hAnsi="Times New Roman" w:cs="Times New Roman"/>
+          <w:b/>
+          <w:i/>
+          <w:sz w:val="24"/>
+          <w:szCs w:val="24"/>
+        </w:rPr>
+      </w:pPr>
+      <w:r>
+        <w:rPr>
+          <w:rFonts w:ascii="Times New Roman" w:hAnsi="Times New Roman" w:cs="Times New Roman"/>
+          <w:b/>
+          <w:i/>
+          <w:sz w:val="24"/>
+          <w:szCs w:val="24"/>
+        </w:rPr>
+        <w:t xml:space="preserve">Marcelo Medina </w:t>
+      </w:r>
+      <w:proofErr w:type="spellStart"/>
+      <w:r>
+        <w:rPr>
+          <w:rFonts w:ascii="Times New Roman" w:hAnsi="Times New Roman" w:cs="Times New Roman"/>
+          <w:b/>
+          <w:i/>
+          <w:sz w:val="24"/>
+          <w:szCs w:val="24"/>
+        </w:rPr>
+        <w:t>Lopez</w:t>
+      </w:r>
+      <w:proofErr w:type="spellEnd"/>
     </w:p>
     <w:p>
       <w:pPr>
@@ -1689,7 +1757,13 @@
     <w:sdt>
       <w:sdtPr>
         <w:rPr>
-          <w:lang w:val="es-ES"/>
+          <w:rFonts w:asciiTheme="minorHAnsi" w:eastAsiaTheme="minorHAnsi" w:hAnsiTheme="minorHAnsi" w:cstheme="minorBidi"/>
+          <w:b w:val="0"/>
+          <w:bCs w:val="0"/>
+          <w:color w:val="auto"/>
+          <w:sz w:val="22"/>
+          <w:szCs w:val="22"/>
+          <w:lang w:val="es-ES" w:eastAsia="en-US"/>
         </w:rPr>
         <w:id w:val="-2124064878"/>
         <w:docPartObj>
@@ -1699,11 +1773,7 @@
       </w:sdtPr>
       <w:sdtEndPr>
         <w:rPr>
-          <w:rFonts w:asciiTheme="minorHAnsi" w:eastAsiaTheme="minorHAnsi" w:hAnsiTheme="minorHAnsi" w:cstheme="minorBidi"/>
-          <w:color w:val="auto"/>
-          <w:sz w:val="22"/>
-          <w:szCs w:val="22"/>
-          <w:lang w:val="es-PE" w:eastAsia="en-US"/>
+          <w:lang w:val="es-PE"/>
         </w:rPr>
       </w:sdtEndPr>
       <w:sdtContent>
@@ -3062,7 +3132,29 @@
                 <w:szCs w:val="24"/>
                 <w:lang w:val="es-ES_tradnl"/>
               </w:rPr>
-              <w:t>Juegos Florales - Plataforma Web React, Universidad</w:t>
+              <w:t xml:space="preserve">Juegos Florales - Plataforma Web </w:t>
+            </w:r>
+            <w:proofErr w:type="spellStart"/>
+            <w:r>
+              <w:rPr>
+                <w:rFonts w:ascii="Times New Roman" w:hAnsi="Times New Roman" w:cs="Times New Roman"/>
+                <w:i/>
+                <w:sz w:val="24"/>
+                <w:szCs w:val="24"/>
+                <w:lang w:val="es-ES_tradnl"/>
+              </w:rPr>
+              <w:t>React</w:t>
+            </w:r>
+            <w:proofErr w:type="spellEnd"/>
+            <w:r>
+              <w:rPr>
+                <w:rFonts w:ascii="Times New Roman" w:hAnsi="Times New Roman" w:cs="Times New Roman"/>
+                <w:i/>
+                <w:sz w:val="24"/>
+                <w:szCs w:val="24"/>
+                <w:lang w:val="es-ES_tradnl"/>
+              </w:rPr>
+              <w:t>, Universidad</w:t>
             </w:r>
             <w:r>
               <w:rPr>
@@ -4233,12 +4325,53 @@
           <w:lang w:val="es-ES"/>
         </w:rPr>
       </w:pPr>
-      <w:r>
-        <w:rPr>
-          <w:rFonts w:ascii="Arial" w:hAnsi="Arial" w:cs="Arial"/>
-          <w:lang w:val="es-ES"/>
-        </w:rPr>
-        <w:t>React, Tailwind CSS, Vite, y Nginx para despliegue</w:t>
+      <w:proofErr w:type="spellStart"/>
+      <w:r>
+        <w:rPr>
+          <w:rFonts w:ascii="Arial" w:hAnsi="Arial" w:cs="Arial"/>
+          <w:lang w:val="es-ES"/>
+        </w:rPr>
+        <w:t>React</w:t>
+      </w:r>
+      <w:proofErr w:type="spellEnd"/>
+      <w:r>
+        <w:rPr>
+          <w:rFonts w:ascii="Arial" w:hAnsi="Arial" w:cs="Arial"/>
+          <w:lang w:val="es-ES"/>
+        </w:rPr>
+        <w:t xml:space="preserve">, </w:t>
+      </w:r>
+      <w:proofErr w:type="spellStart"/>
+      <w:r>
+        <w:rPr>
+          <w:rFonts w:ascii="Arial" w:hAnsi="Arial" w:cs="Arial"/>
+          <w:lang w:val="es-ES"/>
+        </w:rPr>
+        <w:t>Tailwind</w:t>
+      </w:r>
+      <w:proofErr w:type="spellEnd"/>
+      <w:r>
+        <w:rPr>
+          <w:rFonts w:ascii="Arial" w:hAnsi="Arial" w:cs="Arial"/>
+          <w:lang w:val="es-ES"/>
+        </w:rPr>
+        <w:t xml:space="preserve"> CSS, Vite, y </w:t>
+      </w:r>
+      <w:proofErr w:type="spellStart"/>
+      <w:r>
+        <w:rPr>
+          <w:rFonts w:ascii="Arial" w:hAnsi="Arial" w:cs="Arial"/>
+          <w:lang w:val="es-ES"/>
+        </w:rPr>
+        <w:t>Nginx</w:t>
+      </w:r>
+      <w:proofErr w:type="spellEnd"/>
+      <w:r>
+        <w:rPr>
+          <w:rFonts w:ascii="Arial" w:hAnsi="Arial" w:cs="Arial"/>
+          <w:lang w:val="es-ES"/>
+        </w:rPr>
+        <w:t xml:space="preserve"> para despliegue</w:t>
       </w:r>
     </w:p>
     <w:p>
@@ -4647,7 +4780,39 @@
           <w:rFonts w:ascii="Arial" w:hAnsi="Arial" w:cs="Arial"/>
           <w:lang w:val="es-ES"/>
         </w:rPr>
-        <w:t xml:space="preserve"> Desarrollo del frontend y backend.</w:t>
+        <w:t xml:space="preserve"> Desarrollo del </w:t>
+      </w:r>
+      <w:proofErr w:type="spellStart"/>
+      <w:r>
+        <w:rPr>
+          <w:rFonts w:ascii="Arial" w:hAnsi="Arial" w:cs="Arial"/>
+          <w:lang w:val="es-ES"/>
+        </w:rPr>
+        <w:t>frontend</w:t>
+      </w:r>
+      <w:proofErr w:type="spellEnd"/>
+      <w:r>
+        <w:rPr>
+          <w:rFonts w:ascii="Arial" w:hAnsi="Arial" w:cs="Arial"/>
+          <w:lang w:val="es-ES"/>
+        </w:rPr>
+        <w:t xml:space="preserve"> y </w:t>
+      </w:r>
+      <w:proofErr w:type="spellStart"/>
+      <w:r>
+        <w:rPr>
+          <w:rFonts w:ascii="Arial" w:hAnsi="Arial" w:cs="Arial"/>
+          <w:lang w:val="es-ES"/>
+        </w:rPr>
+        <w:t>backend</w:t>
+      </w:r>
+      <w:proofErr w:type="spellEnd"/>
+      <w:r>
+        <w:rPr>
+          <w:rFonts w:ascii="Arial" w:hAnsi="Arial" w:cs="Arial"/>
+          <w:lang w:val="es-ES"/>
+        </w:rPr>
+        <w:t>.</w:t>
       </w:r>
     </w:p>
     <w:p>
@@ -5012,7 +5177,35 @@
               <w:rPr>
                 <w:rFonts w:ascii="Arial" w:hAnsi="Arial" w:cs="Arial"/>
               </w:rPr>
-              <w:t>Implementar el frontend y backend del sistema.</w:t>
+              <w:t xml:space="preserve">Implementar el </w:t>
+            </w:r>
+            <w:proofErr w:type="spellStart"/>
+            <w:r>
+              <w:rPr>
+                <w:rFonts w:ascii="Arial" w:hAnsi="Arial" w:cs="Arial"/>
+              </w:rPr>
+              <w:t>frontend</w:t>
+            </w:r>
+            <w:proofErr w:type="spellEnd"/>
+            <w:r>
+              <w:rPr>
+                <w:rFonts w:ascii="Arial" w:hAnsi="Arial" w:cs="Arial"/>
+              </w:rPr>
+              <w:t xml:space="preserve"> y </w:t>
+            </w:r>
+            <w:proofErr w:type="spellStart"/>
+            <w:r>
+              <w:rPr>
+                <w:rFonts w:ascii="Arial" w:hAnsi="Arial" w:cs="Arial"/>
+              </w:rPr>
+              <w:t>backend</w:t>
+            </w:r>
+            <w:proofErr w:type="spellEnd"/>
+            <w:r>
+              <w:rPr>
+                <w:rFonts w:ascii="Arial" w:hAnsi="Arial" w:cs="Arial"/>
+              </w:rPr>
+              <w:t xml:space="preserve"> del sistema.</w:t>
             </w:r>
           </w:p>
         </w:tc>
@@ -5295,6 +5488,7 @@
           <w:rFonts w:ascii="Arial" w:hAnsi="Arial" w:cs="Arial"/>
         </w:rPr>
       </w:pPr>
+      <w:proofErr w:type="spellStart"/>
       <w:r>
         <w:rPr>
           <w:rFonts w:ascii="Arial" w:hAnsi="Arial" w:cs="Arial"/>
@@ -5302,7 +5496,17 @@
           <w:bCs/>
           <w:lang w:val="es-ES"/>
         </w:rPr>
-        <w:t>Feedback de usuarios:</w:t>
+        <w:t>Feedback</w:t>
+      </w:r>
+      <w:proofErr w:type="spellEnd"/>
+      <w:r>
+        <w:rPr>
+          <w:rFonts w:ascii="Arial" w:hAnsi="Arial" w:cs="Arial"/>
+          <w:b/>
+          <w:bCs/>
+          <w:lang w:val="es-ES"/>
+        </w:rPr>
+        <w:t xml:space="preserve"> de usuarios:</w:t>
       </w:r>
       <w:r>
         <w:rPr>
@@ -8689,6 +8893,7 @@
   <w:style w:type="character" w:default="1" w:styleId="Fuentedeprrafopredeter">
     <w:name w:val="Default Paragraph Font"/>
     <w:uiPriority w:val="1"/>
+    <w:semiHidden/>
     <w:unhideWhenUsed/>
   </w:style>
   <w:style w:type="table" w:default="1" w:styleId="Tablanormal">
